--- a/trunk/Analise/NFC-e.docx
+++ b/trunk/Analise/NFC-e.docx
@@ -22,6 +22,7 @@
         <w:ind w:left="709" w:firstLine="142"/>
         <w:jc w:val="both"/>
         <w:rPr>
+          <w:color w:val="0070C0"/>
           <w:lang w:val="pt-BR"/>
         </w:rPr>
       </w:pPr>
@@ -31,12 +32,26 @@
         </w:rPr>
         <w:t>Analisar o processo como um todo, da entrada do cliente na loja até a saída dele com a mercadoria.</w:t>
       </w:r>
+      <w:r>
+        <w:rPr>
+          <w:lang w:val="pt-BR"/>
+        </w:rPr>
+        <w:t xml:space="preserve"> </w:t>
+      </w:r>
+      <w:r>
+        <w:rPr>
+          <w:color w:val="0070C0"/>
+          <w:lang w:val="pt-BR"/>
+        </w:rPr>
+        <w:t>(Vai variar bastante para cada ramo, tamanho da loja, o importante é definir uma sequência de etapas que são obrigatórias, e  entre estas algumas que são alternativas)</w:t>
+      </w:r>
     </w:p>
     <w:p>
       <w:pPr>
         <w:ind w:left="709" w:firstLine="142"/>
         <w:jc w:val="both"/>
         <w:rPr>
+          <w:color w:val="0070C0"/>
           <w:lang w:val="pt-BR"/>
         </w:rPr>
       </w:pPr>
@@ -52,28 +67,42 @@
         </w:rPr>
         <w:t xml:space="preserve"> e integração com os vendedores.</w:t>
       </w:r>
-    </w:p>
-    <w:p>
-      <w:pPr>
-        <w:ind w:left="709" w:firstLine="142"/>
-        <w:jc w:val="both"/>
-        <w:rPr>
-          <w:lang w:val="pt-BR"/>
-        </w:rPr>
-      </w:pPr>
-      <w:r>
-        <w:rPr>
-          <w:lang w:val="pt-BR"/>
-        </w:rPr>
-        <w:t>Analisar comissionamento de vendas, o que tem pré-venda entra comissão para o vendedor, o que não tem, direta venda pelo caixa, comissão da loja? Ou vendedor tem uma carteira de clientes e recebe comissão igual</w:t>
+      <w:r>
+        <w:rPr>
+          <w:lang w:val="pt-BR"/>
+        </w:rPr>
+        <w:t xml:space="preserve"> </w:t>
+      </w:r>
+      <w:r>
+        <w:rPr>
+          <w:color w:val="0070C0"/>
+          <w:lang w:val="pt-BR"/>
+        </w:rPr>
+        <w:t>(</w:t>
+      </w:r>
+      <w:r>
+        <w:rPr>
+          <w:color w:val="0070C0"/>
+          <w:lang w:val="pt-BR"/>
+        </w:rPr>
+        <w:t>Aqui entra Smartphone e PDV em PC)</w:t>
       </w:r>
       <w:bookmarkStart w:id="0" w:name="_GoBack"/>
       <w:bookmarkEnd w:id="0"/>
-      <w:r>
-        <w:rPr>
-          <w:lang w:val="pt-BR"/>
-        </w:rPr>
-        <w:t>?</w:t>
+    </w:p>
+    <w:p>
+      <w:pPr>
+        <w:ind w:left="709" w:firstLine="142"/>
+        <w:jc w:val="both"/>
+        <w:rPr>
+          <w:lang w:val="pt-BR"/>
+        </w:rPr>
+      </w:pPr>
+      <w:r>
+        <w:rPr>
+          <w:lang w:val="pt-BR"/>
+        </w:rPr>
+        <w:t>Analisar comissionamento de vendas, o que tem pré-venda entra comissão para o vendedor, o que não tem, direta venda pelo caixa, comissão da loja? Ou vendedor tem uma carteira de clientes e recebe comissão igual?</w:t>
       </w:r>
     </w:p>
     <w:p>
@@ -104,6 +133,19 @@
         </w:rPr>
         <w:t>Opção de imprimir pré-venda como orçamento para o cliente levar junto, ao invés de ficar anotando em rascunho, analisar viabilidade e definir modelo.</w:t>
       </w:r>
+      <w:r>
+        <w:rPr>
+          <w:lang w:val="pt-BR"/>
+        </w:rPr>
+        <w:t xml:space="preserve"> </w:t>
+      </w:r>
+      <w:r>
+        <w:rPr>
+          <w:color w:val="0070C0"/>
+          <w:lang w:val="pt-BR"/>
+        </w:rPr>
+        <w:t>(Envio por Email também é bacana)</w:t>
+      </w:r>
     </w:p>
     <w:p>
       <w:pPr>
@@ -116,21 +158,7 @@
         <w:rPr>
           <w:lang w:val="pt-BR"/>
         </w:rPr>
-        <w:t xml:space="preserve">Possibilitar análise de perfil dos </w:t>
-      </w:r>
-      <w:proofErr w:type="spellStart"/>
-      <w:r>
-        <w:rPr>
-          <w:lang w:val="pt-BR"/>
-        </w:rPr>
-        <w:t>prospects</w:t>
-      </w:r>
-      <w:proofErr w:type="spellEnd"/>
-      <w:r>
-        <w:rPr>
-          <w:lang w:val="pt-BR"/>
-        </w:rPr>
-        <w:t xml:space="preserve"> a partir da intenção de compra</w:t>
+        <w:t>Possibilitar análise de perfil dos prospects a partir da intenção de compra</w:t>
       </w:r>
       <w:r>
         <w:rPr>
@@ -452,19 +480,7 @@
         <w:rPr>
           <w:lang w:val="pt-BR"/>
         </w:rPr>
-        <w:t>Desenvolvimento em segundo</w:t>
-      </w:r>
-      <w:r>
-        <w:rPr>
-          <w:lang w:val="pt-BR"/>
-        </w:rPr>
-        <w:t xml:space="preserve"> momento</w:t>
-      </w:r>
-      <w:r>
-        <w:rPr>
-          <w:lang w:val="pt-BR"/>
-        </w:rPr>
-        <w:t xml:space="preserve"> – Customizável s</w:t>
+        <w:t>Desenvolvimento em segundo momento – Customizável s</w:t>
       </w:r>
       <w:r>
         <w:rPr>
@@ -570,13 +586,28 @@
         <w:rPr>
           <w:lang w:val="pt-BR"/>
         </w:rPr>
-        <w:t xml:space="preserve">Poucos campos digitáveis, </w:t>
-      </w:r>
-      <w:r>
-        <w:rPr>
-          <w:lang w:val="pt-BR"/>
-        </w:rPr>
-        <w:t>utilizar toque no campo para ativar janela de seleção das opções disponíveis, seleção de cliente, produto, quantidade, preço, etc. (tudo é selecionável)</w:t>
+        <w:t>Poucos campos digitáveis, utilizar toque no campo para ativar janela de seleção das opções disponíveis, seleção de cliente, produto, quantidade, preço, etc. (tudo é selecionável);</w:t>
+      </w:r>
+    </w:p>
+    <w:p>
+      <w:pPr>
+        <w:pStyle w:val="PargrafodaLista"/>
+        <w:numPr>
+          <w:ilvl w:val="0"/>
+          <w:numId w:val="3"/>
+        </w:numPr>
+        <w:ind w:left="851" w:hanging="218"/>
+        <w:jc w:val="both"/>
+        <w:rPr>
+          <w:lang w:val="pt-BR"/>
+        </w:rPr>
+      </w:pPr>
+      <w:r>
+        <w:rPr>
+          <w:lang w:val="pt-BR"/>
+        </w:rPr>
+        <w:lastRenderedPageBreak/>
+        <w:t>Permite leitura de código de barras ou qrcode do produto</w:t>
       </w:r>
       <w:r>
         <w:rPr>
@@ -602,32 +633,6 @@
         <w:rPr>
           <w:lang w:val="pt-BR"/>
         </w:rPr>
-        <w:t>Permite leitura de código de barras ou qrcode do produto</w:t>
-      </w:r>
-      <w:r>
-        <w:rPr>
-          <w:lang w:val="pt-BR"/>
-        </w:rPr>
-        <w:t>;</w:t>
-      </w:r>
-    </w:p>
-    <w:p>
-      <w:pPr>
-        <w:pStyle w:val="PargrafodaLista"/>
-        <w:numPr>
-          <w:ilvl w:val="0"/>
-          <w:numId w:val="3"/>
-        </w:numPr>
-        <w:ind w:left="851" w:hanging="218"/>
-        <w:jc w:val="both"/>
-        <w:rPr>
-          <w:lang w:val="pt-BR"/>
-        </w:rPr>
-      </w:pPr>
-      <w:r>
-        <w:rPr>
-          <w:lang w:val="pt-BR"/>
-        </w:rPr>
         <w:t>Adicionar cliente por nome, CPF, cartão da loja – no F2 (criar parâmetro para setar a preferência);</w:t>
       </w:r>
     </w:p>
@@ -648,7 +653,6 @@
         <w:rPr>
           <w:lang w:val="pt-BR"/>
         </w:rPr>
-        <w:lastRenderedPageBreak/>
         <w:t>Buscar regra fiscal e calcular impostos apurando o valor real da NFC-e.</w:t>
       </w:r>
     </w:p>
@@ -709,13 +713,7 @@
         <w:rPr>
           <w:lang w:val="pt-BR"/>
         </w:rPr>
-        <w:t>(Definir utilização através de parâmetro</w:t>
-      </w:r>
-      <w:r>
-        <w:rPr>
-          <w:lang w:val="pt-BR"/>
-        </w:rPr>
-        <w:t xml:space="preserve">) </w:t>
+        <w:t xml:space="preserve">(Definir utilização através de parâmetro) </w:t>
       </w:r>
       <w:r>
         <w:rPr>
@@ -2917,7 +2915,7 @@
 </file>
 
 <file path=customXml/itemProps2.xml><?xml version="1.0" encoding="utf-8"?>
-<ds:datastoreItem xmlns:ds="http://schemas.openxmlformats.org/officeDocument/2006/customXml" ds:itemID="{B663F892-D1A5-44A4-861F-91D99B84668D}">
+<ds:datastoreItem xmlns:ds="http://schemas.openxmlformats.org/officeDocument/2006/customXml" ds:itemID="{D71D6F53-DFC4-4536-9029-2BAC46C82D65}">
   <ds:schemaRefs>
     <ds:schemaRef ds:uri="http://schemas.openxmlformats.org/officeDocument/2006/bibliography"/>
   </ds:schemaRefs>
